--- a/EURO3100/Week 4/Week 4.docx
+++ b/EURO3100/Week 4/Week 4.docx
@@ -10,13 +10,51 @@
           <w:shd w:val="clear" w:color="auto" w:fill="F4F4F4"/>
         </w:rPr>
       </w:pPr>
+      <w:proofErr w:type="spellStart"/>
+      <w:proofErr w:type="gramStart"/>
       <w:r>
         <w:rPr>
           <w:rFonts w:ascii="Segoe UI" w:hAnsi="Segoe UI" w:cs="Segoe UI"/>
           <w:color w:val="0D0D0D"/>
           <w:shd w:val="clear" w:color="auto" w:fill="F4F4F4"/>
         </w:rPr>
-        <w:t xml:space="preserve">Gurumbé : Afro-Andalusian Memories. ArtMattan Productions, 2016. </w:t>
+        <w:t>Gurumbe</w:t>
+      </w:r>
+      <w:proofErr w:type="spellEnd"/>
+      <w:r>
+        <w:rPr>
+          <w:rFonts w:ascii="Segoe UI" w:hAnsi="Segoe UI" w:cs="Segoe UI"/>
+          <w:color w:val="0D0D0D"/>
+          <w:shd w:val="clear" w:color="auto" w:fill="F4F4F4"/>
+        </w:rPr>
+        <w:t>́ :</w:t>
+      </w:r>
+      <w:proofErr w:type="gramEnd"/>
+      <w:r>
+        <w:rPr>
+          <w:rFonts w:ascii="Segoe UI" w:hAnsi="Segoe UI" w:cs="Segoe UI"/>
+          <w:color w:val="0D0D0D"/>
+          <w:shd w:val="clear" w:color="auto" w:fill="F4F4F4"/>
+        </w:rPr>
+        <w:t xml:space="preserve"> Afro-Andalusian Memories. </w:t>
+      </w:r>
+      <w:proofErr w:type="spellStart"/>
+      <w:r>
+        <w:rPr>
+          <w:rFonts w:ascii="Segoe UI" w:hAnsi="Segoe UI" w:cs="Segoe UI"/>
+          <w:color w:val="0D0D0D"/>
+          <w:shd w:val="clear" w:color="auto" w:fill="F4F4F4"/>
+        </w:rPr>
+        <w:t>ArtMattan</w:t>
+      </w:r>
+      <w:proofErr w:type="spellEnd"/>
+      <w:r>
+        <w:rPr>
+          <w:rFonts w:ascii="Segoe UI" w:hAnsi="Segoe UI" w:cs="Segoe UI"/>
+          <w:color w:val="0D0D0D"/>
+          <w:shd w:val="clear" w:color="auto" w:fill="F4F4F4"/>
+        </w:rPr>
+        <w:t xml:space="preserve"> Productions, 2016. </w:t>
       </w:r>
     </w:p>
     <w:p>
@@ -72,17 +110,67 @@
           <w:bdr w:val="single" w:sz="2" w:space="0" w:color="E3E3E3" w:frame="1"/>
           <w14:ligatures w14:val="none"/>
         </w:rPr>
-        <w:t>"Gurumbé: Afro-Andalusian Memories"</w:t>
-      </w:r>
-      <w:r>
-        <w:rPr>
-          <w:rFonts w:ascii="Segoe UI" w:eastAsia="굴림" w:hAnsi="Segoe UI" w:cs="Segoe UI"/>
-          <w:color w:val="0D0D0D"/>
-          <w:kern w:val="0"/>
-          <w:sz w:val="24"/>
-          <w14:ligatures w14:val="none"/>
-        </w:rPr>
-        <w:t> (2016) is a documentary directed by Miguel Ángel Rosales. It explores the largely overlooked history of the African presence in Spain, focusing on the role of Afro-Andalusians in shaping the cultural heritage of Andalusia, particularly in the creation of flamenco music and dance.</w:t>
+        <w:t>"</w:t>
+      </w:r>
+      <w:proofErr w:type="spellStart"/>
+      <w:r>
+        <w:rPr>
+          <w:rFonts w:ascii="Segoe UI" w:eastAsia="굴림" w:hAnsi="Segoe UI" w:cs="Segoe UI"/>
+          <w:b/>
+          <w:bCs/>
+          <w:color w:val="0D0D0D"/>
+          <w:kern w:val="0"/>
+          <w:sz w:val="24"/>
+          <w:bdr w:val="single" w:sz="2" w:space="0" w:color="E3E3E3" w:frame="1"/>
+          <w14:ligatures w14:val="none"/>
+        </w:rPr>
+        <w:t>Gurumbé</w:t>
+      </w:r>
+      <w:proofErr w:type="spellEnd"/>
+      <w:r>
+        <w:rPr>
+          <w:rFonts w:ascii="Segoe UI" w:eastAsia="굴림" w:hAnsi="Segoe UI" w:cs="Segoe UI"/>
+          <w:b/>
+          <w:bCs/>
+          <w:color w:val="0D0D0D"/>
+          <w:kern w:val="0"/>
+          <w:sz w:val="24"/>
+          <w:bdr w:val="single" w:sz="2" w:space="0" w:color="E3E3E3" w:frame="1"/>
+          <w14:ligatures w14:val="none"/>
+        </w:rPr>
+        <w:t>: Afro-Andalusian Memories"</w:t>
+      </w:r>
+      <w:r>
+        <w:rPr>
+          <w:rFonts w:ascii="Segoe UI" w:eastAsia="굴림" w:hAnsi="Segoe UI" w:cs="Segoe UI"/>
+          <w:color w:val="0D0D0D"/>
+          <w:kern w:val="0"/>
+          <w:sz w:val="24"/>
+          <w14:ligatures w14:val="none"/>
+        </w:rPr>
+        <w:t xml:space="preserve"> (2016) is a documentary directed by Miguel </w:t>
+      </w:r>
+      <w:proofErr w:type="spellStart"/>
+      <w:r>
+        <w:rPr>
+          <w:rFonts w:ascii="Segoe UI" w:eastAsia="굴림" w:hAnsi="Segoe UI" w:cs="Segoe UI"/>
+          <w:color w:val="0D0D0D"/>
+          <w:kern w:val="0"/>
+          <w:sz w:val="24"/>
+          <w14:ligatures w14:val="none"/>
+        </w:rPr>
+        <w:t>Ángel</w:t>
+      </w:r>
+      <w:proofErr w:type="spellEnd"/>
+      <w:r>
+        <w:rPr>
+          <w:rFonts w:ascii="Segoe UI" w:eastAsia="굴림" w:hAnsi="Segoe UI" w:cs="Segoe UI"/>
+          <w:color w:val="0D0D0D"/>
+          <w:kern w:val="0"/>
+          <w:sz w:val="24"/>
+          <w14:ligatures w14:val="none"/>
+        </w:rPr>
+        <w:t xml:space="preserve"> Rosales. It explores the largely overlooked history of the African presence in Spain, focusing on the role of Afro-Andalusians in shaping the cultural heritage of Andalusia, particularly in the creation of flamenco music and dance.</w:t>
       </w:r>
     </w:p>
     <w:p>
@@ -486,6 +574,7 @@
     <w:p/>
     <w:p/>
     <w:p>
+      <w:proofErr w:type="spellStart"/>
       <w:r>
         <w:rPr>
           <w:rFonts w:hint="eastAsia"/>
@@ -493,7 +582,25 @@
         <w:t>F</w:t>
       </w:r>
       <w:r>
-        <w:t>lemenco - &gt; a mixture of spain and northen Africa. It was sold to Spain.</w:t>
+        <w:t>lemenco</w:t>
+      </w:r>
+      <w:proofErr w:type="spellEnd"/>
+      <w:r>
+        <w:t xml:space="preserve"> - &gt; a mixture of </w:t>
+      </w:r>
+      <w:proofErr w:type="spellStart"/>
+      <w:r>
+        <w:t>spain</w:t>
+      </w:r>
+      <w:proofErr w:type="spellEnd"/>
+      <w:r>
+        <w:t xml:space="preserve"> and northe</w:t>
+      </w:r>
+      <w:r>
+        <w:t>r</w:t>
+      </w:r>
+      <w:r>
+        <w:t>n Africa. It was sold to Spain.</w:t>
       </w:r>
     </w:p>
     <w:p>
@@ -509,25 +616,492 @@
     </w:p>
     <w:p>
       <w:r>
-        <w:t>: Flemenco is a minority culture in both Spain and Europe</w:t>
+        <w:t xml:space="preserve">: </w:t>
+      </w:r>
+      <w:proofErr w:type="spellStart"/>
+      <w:r>
+        <w:t>Flemenco</w:t>
+      </w:r>
+      <w:proofErr w:type="spellEnd"/>
+      <w:r>
+        <w:t xml:space="preserve"> is a minority culture in both Spain and Europe</w:t>
       </w:r>
     </w:p>
     <w:p/>
     <w:p>
-      <w:pPr>
+      <w:proofErr w:type="spellStart"/>
+      <w:r>
         <w:rPr>
           <w:rFonts w:hint="eastAsia"/>
         </w:rPr>
-      </w:pPr>
-      <w:r>
+        <w:t>S</w:t>
+      </w:r>
+      <w:r>
+        <w:t>epharad</w:t>
+      </w:r>
+      <w:proofErr w:type="spellEnd"/>
+      <w:r>
+        <w:t xml:space="preserve"> -&gt; Jewish people who are related to Spain.</w:t>
+      </w:r>
+    </w:p>
+    <w:p/>
+    <w:p>
+      <w:pPr>
+        <w:pStyle w:val="a3"/>
+        <w:pBdr>
+          <w:top w:val="single" w:sz="2" w:space="0" w:color="E3E3E3"/>
+          <w:left w:val="single" w:sz="2" w:space="0" w:color="E3E3E3"/>
+          <w:bottom w:val="single" w:sz="2" w:space="0" w:color="E3E3E3"/>
+          <w:right w:val="single" w:sz="2" w:space="0" w:color="E3E3E3"/>
+        </w:pBdr>
+        <w:shd w:val="clear" w:color="auto" w:fill="FFFFFF"/>
+        <w:rPr>
+          <w:rFonts w:ascii="Segoe UI" w:hAnsi="Segoe UI" w:cs="Segoe UI"/>
+          <w:color w:val="0D0D0D"/>
+        </w:rPr>
+      </w:pPr>
+      <w:r>
+        <w:rPr>
+          <w:rStyle w:val="a4"/>
+          <w:rFonts w:ascii="Segoe UI" w:hAnsi="Segoe UI" w:cs="Segoe UI"/>
+          <w:color w:val="0D0D0D"/>
+          <w:bdr w:val="single" w:sz="2" w:space="0" w:color="E3E3E3" w:frame="1"/>
+        </w:rPr>
+        <w:t>Summary of </w:t>
+      </w:r>
+      <w:proofErr w:type="spellStart"/>
+      <w:r>
+        <w:rPr>
+          <w:rStyle w:val="a7"/>
+          <w:rFonts w:ascii="Segoe UI" w:hAnsi="Segoe UI" w:cs="Segoe UI"/>
+          <w:b/>
+          <w:bCs/>
+          <w:color w:val="0D0D0D"/>
+          <w:bdr w:val="single" w:sz="2" w:space="0" w:color="E3E3E3" w:frame="1"/>
+        </w:rPr>
+        <w:t>Gurumbé</w:t>
+      </w:r>
+      <w:proofErr w:type="spellEnd"/>
+      <w:r>
+        <w:rPr>
+          <w:rStyle w:val="a7"/>
+          <w:rFonts w:ascii="Segoe UI" w:hAnsi="Segoe UI" w:cs="Segoe UI"/>
+          <w:b/>
+          <w:bCs/>
+          <w:color w:val="0D0D0D"/>
+          <w:bdr w:val="single" w:sz="2" w:space="0" w:color="E3E3E3" w:frame="1"/>
+        </w:rPr>
+        <w:t>: Afro-Andalusian Memories</w:t>
+      </w:r>
+    </w:p>
+    <w:p>
+      <w:pPr>
+        <w:pStyle w:val="a3"/>
+        <w:pBdr>
+          <w:top w:val="single" w:sz="2" w:space="0" w:color="E3E3E3"/>
+          <w:left w:val="single" w:sz="2" w:space="0" w:color="E3E3E3"/>
+          <w:bottom w:val="single" w:sz="2" w:space="0" w:color="E3E3E3"/>
+          <w:right w:val="single" w:sz="2" w:space="0" w:color="E3E3E3"/>
+        </w:pBdr>
+        <w:shd w:val="clear" w:color="auto" w:fill="FFFFFF"/>
+        <w:rPr>
+          <w:rFonts w:ascii="Segoe UI" w:hAnsi="Segoe UI" w:cs="Segoe UI"/>
+          <w:color w:val="0D0D0D"/>
+        </w:rPr>
+      </w:pPr>
+      <w:proofErr w:type="spellStart"/>
+      <w:r>
+        <w:rPr>
+          <w:rStyle w:val="a7"/>
+          <w:rFonts w:ascii="Segoe UI" w:hAnsi="Segoe UI" w:cs="Segoe UI"/>
+          <w:color w:val="0D0D0D"/>
+          <w:bdr w:val="single" w:sz="2" w:space="0" w:color="E3E3E3" w:frame="1"/>
+        </w:rPr>
+        <w:t>Gurumbé</w:t>
+      </w:r>
+      <w:proofErr w:type="spellEnd"/>
+      <w:r>
+        <w:rPr>
+          <w:rStyle w:val="a7"/>
+          <w:rFonts w:ascii="Segoe UI" w:hAnsi="Segoe UI" w:cs="Segoe UI"/>
+          <w:color w:val="0D0D0D"/>
+          <w:bdr w:val="single" w:sz="2" w:space="0" w:color="E3E3E3" w:frame="1"/>
+        </w:rPr>
+        <w:t>: Afro-Andalusian Memories</w:t>
+      </w:r>
+      <w:r>
+        <w:rPr>
+          <w:rFonts w:ascii="Segoe UI" w:hAnsi="Segoe UI" w:cs="Segoe UI"/>
+          <w:color w:val="0D0D0D"/>
+        </w:rPr>
+        <w:t xml:space="preserve"> is a documentary film directed by Miguel </w:t>
+      </w:r>
+      <w:proofErr w:type="spellStart"/>
+      <w:r>
+        <w:rPr>
+          <w:rFonts w:ascii="Segoe UI" w:hAnsi="Segoe UI" w:cs="Segoe UI"/>
+          <w:color w:val="0D0D0D"/>
+        </w:rPr>
+        <w:t>Ángel</w:t>
+      </w:r>
+      <w:proofErr w:type="spellEnd"/>
+      <w:r>
+        <w:rPr>
+          <w:rFonts w:ascii="Segoe UI" w:hAnsi="Segoe UI" w:cs="Segoe UI"/>
+          <w:color w:val="0D0D0D"/>
+        </w:rPr>
+        <w:t xml:space="preserve"> Rosales that explores the rich and often overlooked cultural heritage of Afro-Andalusians, tracing their historical contributions to Spanish culture, particularly in Andalusia. The film weaves together personal stories, historical research, and artistic expressions to shed light on the African diaspora's influence in Spain, especially in the realms of music, dance, and folklore.</w:t>
+      </w:r>
+    </w:p>
+    <w:p>
+      <w:pPr>
+        <w:pStyle w:val="3"/>
+        <w:pBdr>
+          <w:top w:val="single" w:sz="2" w:space="0" w:color="E3E3E3"/>
+          <w:left w:val="single" w:sz="2" w:space="0" w:color="E3E3E3"/>
+          <w:bottom w:val="single" w:sz="2" w:space="0" w:color="E3E3E3"/>
+          <w:right w:val="single" w:sz="2" w:space="0" w:color="E3E3E3"/>
+        </w:pBdr>
+        <w:shd w:val="clear" w:color="auto" w:fill="FFFFFF"/>
+        <w:rPr>
+          <w:rFonts w:ascii="Segoe UI" w:hAnsi="Segoe UI" w:cs="Segoe UI"/>
+          <w:color w:val="0D0D0D"/>
+          <w:sz w:val="30"/>
+          <w:szCs w:val="30"/>
+        </w:rPr>
+      </w:pPr>
+      <w:r>
+        <w:rPr>
+          <w:rFonts w:ascii="Segoe UI" w:hAnsi="Segoe UI" w:cs="Segoe UI"/>
+          <w:color w:val="0D0D0D"/>
+          <w:sz w:val="30"/>
+          <w:szCs w:val="30"/>
+        </w:rPr>
+        <w:t>Key Points and Messages:</w:t>
+      </w:r>
+    </w:p>
+    <w:p>
+      <w:pPr>
+        <w:pStyle w:val="a3"/>
+        <w:numPr>
+          <w:ilvl w:val="0"/>
+          <w:numId w:val="2"/>
+        </w:numPr>
+        <w:pBdr>
+          <w:top w:val="single" w:sz="2" w:space="0" w:color="E3E3E3"/>
+          <w:left w:val="single" w:sz="2" w:space="5" w:color="E3E3E3"/>
+          <w:bottom w:val="single" w:sz="2" w:space="0" w:color="E3E3E3"/>
+          <w:right w:val="single" w:sz="2" w:space="0" w:color="E3E3E3"/>
+        </w:pBdr>
+        <w:shd w:val="clear" w:color="auto" w:fill="FFFFFF"/>
+        <w:spacing w:before="0" w:beforeAutospacing="0" w:after="0" w:afterAutospacing="0"/>
+        <w:rPr>
+          <w:rFonts w:ascii="Segoe UI" w:hAnsi="Segoe UI" w:cs="Segoe UI"/>
+          <w:color w:val="0D0D0D"/>
+        </w:rPr>
+      </w:pPr>
+      <w:r>
+        <w:rPr>
+          <w:rStyle w:val="a4"/>
+          <w:rFonts w:ascii="Segoe UI" w:hAnsi="Segoe UI" w:cs="Segoe UI"/>
+          <w:color w:val="0D0D0D"/>
+          <w:bdr w:val="single" w:sz="2" w:space="0" w:color="E3E3E3" w:frame="1"/>
+        </w:rPr>
+        <w:t>Cultural Heritage</w:t>
+      </w:r>
+      <w:r>
+        <w:rPr>
+          <w:rFonts w:ascii="Segoe UI" w:hAnsi="Segoe UI" w:cs="Segoe UI"/>
+          <w:color w:val="0D0D0D"/>
+        </w:rPr>
+        <w:t>: The film emphasizes the significant impact of African cultures on the development of flamenco music and dance in Andalusia. It illustrates how African rhythms and traditions have merged with Spanish culture to create a unique artistic expression.</w:t>
+      </w:r>
+    </w:p>
+    <w:p>
+      <w:pPr>
+        <w:pStyle w:val="a3"/>
+        <w:numPr>
+          <w:ilvl w:val="0"/>
+          <w:numId w:val="2"/>
+        </w:numPr>
+        <w:pBdr>
+          <w:top w:val="single" w:sz="2" w:space="0" w:color="E3E3E3"/>
+          <w:left w:val="single" w:sz="2" w:space="5" w:color="E3E3E3"/>
+          <w:bottom w:val="single" w:sz="2" w:space="0" w:color="E3E3E3"/>
+          <w:right w:val="single" w:sz="2" w:space="0" w:color="E3E3E3"/>
+        </w:pBdr>
+        <w:shd w:val="clear" w:color="auto" w:fill="FFFFFF"/>
+        <w:spacing w:before="0" w:beforeAutospacing="0" w:after="0" w:afterAutospacing="0"/>
+        <w:rPr>
+          <w:rFonts w:ascii="Segoe UI" w:hAnsi="Segoe UI" w:cs="Segoe UI"/>
+          <w:color w:val="0D0D0D"/>
+        </w:rPr>
+      </w:pPr>
+      <w:r>
+        <w:rPr>
+          <w:rStyle w:val="a4"/>
+          <w:rFonts w:ascii="Segoe UI" w:hAnsi="Segoe UI" w:cs="Segoe UI"/>
+          <w:color w:val="0D0D0D"/>
+          <w:bdr w:val="single" w:sz="2" w:space="0" w:color="E3E3E3" w:frame="1"/>
+        </w:rPr>
+        <w:t>Historical Context</w:t>
+      </w:r>
+      <w:r>
+        <w:rPr>
+          <w:rFonts w:ascii="Segoe UI" w:hAnsi="Segoe UI" w:cs="Segoe UI"/>
+          <w:color w:val="0D0D0D"/>
+        </w:rPr>
+        <w:t>: It provides an overview of the history of African slaves in Spain, particularly during the 16th to 19th centuries, highlighting the struggles and resilience of the Afro-Andalusian community. The film delves into the socio-political circumstances that led to their marginalization and the erasure of their contributions from mainstream narratives.</w:t>
+      </w:r>
+    </w:p>
+    <w:p>
+      <w:pPr>
+        <w:pStyle w:val="a3"/>
+        <w:numPr>
+          <w:ilvl w:val="0"/>
+          <w:numId w:val="2"/>
+        </w:numPr>
+        <w:pBdr>
+          <w:top w:val="single" w:sz="2" w:space="0" w:color="E3E3E3"/>
+          <w:left w:val="single" w:sz="2" w:space="5" w:color="E3E3E3"/>
+          <w:bottom w:val="single" w:sz="2" w:space="0" w:color="E3E3E3"/>
+          <w:right w:val="single" w:sz="2" w:space="0" w:color="E3E3E3"/>
+        </w:pBdr>
+        <w:shd w:val="clear" w:color="auto" w:fill="FFFFFF"/>
+        <w:spacing w:before="0" w:beforeAutospacing="0" w:after="0" w:afterAutospacing="0"/>
+        <w:rPr>
+          <w:rFonts w:ascii="Segoe UI" w:hAnsi="Segoe UI" w:cs="Segoe UI"/>
+          <w:color w:val="0D0D0D"/>
+        </w:rPr>
+      </w:pPr>
+      <w:r>
+        <w:rPr>
+          <w:rStyle w:val="a4"/>
+          <w:rFonts w:ascii="Segoe UI" w:hAnsi="Segoe UI" w:cs="Segoe UI"/>
+          <w:color w:val="0D0D0D"/>
+          <w:bdr w:val="single" w:sz="2" w:space="0" w:color="E3E3E3" w:frame="1"/>
+        </w:rPr>
+        <w:t>Personal Narratives</w:t>
+      </w:r>
+      <w:r>
+        <w:rPr>
+          <w:rFonts w:ascii="Segoe UI" w:hAnsi="Segoe UI" w:cs="Segoe UI"/>
+          <w:color w:val="0D0D0D"/>
+        </w:rPr>
+        <w:t xml:space="preserve">: The documentary features interviews with Afro-Andalusian artists, scholars, and community members who share their </w:t>
+      </w:r>
+      <w:r>
+        <w:rPr>
+          <w:rFonts w:ascii="Segoe UI" w:hAnsi="Segoe UI" w:cs="Segoe UI"/>
+          <w:color w:val="0D0D0D"/>
+        </w:rPr>
+        <w:lastRenderedPageBreak/>
+        <w:t>experiences and reflections on identity, memory, and belonging. These personal stories add depth and emotional resonance to the historical context.</w:t>
+      </w:r>
+    </w:p>
+    <w:p>
+      <w:pPr>
+        <w:pStyle w:val="a3"/>
+        <w:numPr>
+          <w:ilvl w:val="0"/>
+          <w:numId w:val="2"/>
+        </w:numPr>
+        <w:pBdr>
+          <w:top w:val="single" w:sz="2" w:space="0" w:color="E3E3E3"/>
+          <w:left w:val="single" w:sz="2" w:space="5" w:color="E3E3E3"/>
+          <w:bottom w:val="single" w:sz="2" w:space="0" w:color="E3E3E3"/>
+          <w:right w:val="single" w:sz="2" w:space="0" w:color="E3E3E3"/>
+        </w:pBdr>
+        <w:shd w:val="clear" w:color="auto" w:fill="FFFFFF"/>
+        <w:spacing w:before="0" w:beforeAutospacing="0" w:after="0" w:afterAutospacing="0"/>
+        <w:rPr>
+          <w:rFonts w:ascii="Segoe UI" w:hAnsi="Segoe UI" w:cs="Segoe UI"/>
+          <w:color w:val="0D0D0D"/>
+        </w:rPr>
+      </w:pPr>
+      <w:r>
+        <w:rPr>
+          <w:rStyle w:val="a4"/>
+          <w:rFonts w:ascii="Segoe UI" w:hAnsi="Segoe UI" w:cs="Segoe UI"/>
+          <w:color w:val="0D0D0D"/>
+          <w:bdr w:val="single" w:sz="2" w:space="0" w:color="E3E3E3" w:frame="1"/>
+        </w:rPr>
+        <w:t>Reviving Memories</w:t>
+      </w:r>
+      <w:r>
+        <w:rPr>
+          <w:rFonts w:ascii="Segoe UI" w:hAnsi="Segoe UI" w:cs="Segoe UI"/>
+          <w:color w:val="0D0D0D"/>
+        </w:rPr>
+        <w:t>: The film aims to reclaim and celebrate Afro-Andalusian history, advocating for recognition and appreciation of this cultural legacy. It encourages viewers to acknowledge the contributions of marginalized communities in shaping national identities.</w:t>
+      </w:r>
+    </w:p>
+    <w:p>
+      <w:pPr>
+        <w:pStyle w:val="a3"/>
+        <w:numPr>
+          <w:ilvl w:val="0"/>
+          <w:numId w:val="2"/>
+        </w:numPr>
+        <w:pBdr>
+          <w:top w:val="single" w:sz="2" w:space="0" w:color="E3E3E3"/>
+          <w:left w:val="single" w:sz="2" w:space="5" w:color="E3E3E3"/>
+          <w:bottom w:val="single" w:sz="2" w:space="0" w:color="E3E3E3"/>
+          <w:right w:val="single" w:sz="2" w:space="0" w:color="E3E3E3"/>
+        </w:pBdr>
+        <w:shd w:val="clear" w:color="auto" w:fill="FFFFFF"/>
+        <w:spacing w:before="0" w:beforeAutospacing="0" w:after="0" w:afterAutospacing="0"/>
+        <w:rPr>
+          <w:rFonts w:ascii="Segoe UI" w:hAnsi="Segoe UI" w:cs="Segoe UI"/>
+          <w:color w:val="0D0D0D"/>
+        </w:rPr>
+      </w:pPr>
+      <w:r>
+        <w:rPr>
+          <w:rStyle w:val="a4"/>
+          <w:rFonts w:ascii="Segoe UI" w:hAnsi="Segoe UI" w:cs="Segoe UI"/>
+          <w:color w:val="0D0D0D"/>
+          <w:bdr w:val="single" w:sz="2" w:space="0" w:color="E3E3E3" w:frame="1"/>
+        </w:rPr>
+        <w:t>Artistic Expression</w:t>
+      </w:r>
+      <w:r>
+        <w:rPr>
+          <w:rFonts w:ascii="Segoe UI" w:hAnsi="Segoe UI" w:cs="Segoe UI"/>
+          <w:color w:val="0D0D0D"/>
+        </w:rPr>
+        <w:t>: Through dance and music, the film showcases the vibrant expressions of Afro-Andalusian culture, emphasizing the power of art as a medium for cultural preservation and resistance.</w:t>
+      </w:r>
+    </w:p>
+    <w:p>
+      <w:pPr>
+        <w:pStyle w:val="a3"/>
+        <w:numPr>
+          <w:ilvl w:val="0"/>
+          <w:numId w:val="2"/>
+        </w:numPr>
+        <w:pBdr>
+          <w:top w:val="single" w:sz="2" w:space="0" w:color="E3E3E3"/>
+          <w:left w:val="single" w:sz="2" w:space="5" w:color="E3E3E3"/>
+          <w:bottom w:val="single" w:sz="2" w:space="0" w:color="E3E3E3"/>
+          <w:right w:val="single" w:sz="2" w:space="0" w:color="E3E3E3"/>
+        </w:pBdr>
+        <w:shd w:val="clear" w:color="auto" w:fill="FFFFFF"/>
+        <w:spacing w:before="0" w:beforeAutospacing="0" w:after="0" w:afterAutospacing="0"/>
+        <w:rPr>
+          <w:rFonts w:ascii="Segoe UI" w:hAnsi="Segoe UI" w:cs="Segoe UI"/>
+          <w:color w:val="0D0D0D"/>
+        </w:rPr>
+      </w:pPr>
+      <w:r>
+        <w:rPr>
+          <w:rStyle w:val="a4"/>
+          <w:rFonts w:ascii="Segoe UI" w:hAnsi="Segoe UI" w:cs="Segoe UI"/>
+          <w:color w:val="0D0D0D"/>
+          <w:bdr w:val="single" w:sz="2" w:space="0" w:color="E3E3E3" w:frame="1"/>
+        </w:rPr>
+        <w:t>Social Justice</w:t>
+      </w:r>
+      <w:r>
+        <w:rPr>
+          <w:rFonts w:ascii="Segoe UI" w:hAnsi="Segoe UI" w:cs="Segoe UI"/>
+          <w:color w:val="0D0D0D"/>
+        </w:rPr>
+        <w:t>: </w:t>
+      </w:r>
+      <w:proofErr w:type="spellStart"/>
+      <w:r>
+        <w:rPr>
+          <w:rStyle w:val="a7"/>
+          <w:rFonts w:ascii="Segoe UI" w:hAnsi="Segoe UI" w:cs="Segoe UI"/>
+          <w:color w:val="0D0D0D"/>
+          <w:bdr w:val="single" w:sz="2" w:space="0" w:color="E3E3E3" w:frame="1"/>
+        </w:rPr>
+        <w:t>Gurumbé</w:t>
+      </w:r>
+      <w:proofErr w:type="spellEnd"/>
+      <w:r>
+        <w:rPr>
+          <w:rFonts w:ascii="Segoe UI" w:hAnsi="Segoe UI" w:cs="Segoe UI"/>
+          <w:color w:val="0D0D0D"/>
+        </w:rPr>
+        <w:t> serves as a call to action for social justice, urging the acknowledgment of Afro-Andalusian history in the broader narrative of Spanish history. It advocates for diversity and inclusion in cultural representations.</w:t>
+      </w:r>
+    </w:p>
+    <w:p>
+      <w:pPr>
+        <w:pStyle w:val="3"/>
+        <w:pBdr>
+          <w:top w:val="single" w:sz="2" w:space="0" w:color="E3E3E3"/>
+          <w:left w:val="single" w:sz="2" w:space="0" w:color="E3E3E3"/>
+          <w:bottom w:val="single" w:sz="2" w:space="0" w:color="E3E3E3"/>
+          <w:right w:val="single" w:sz="2" w:space="0" w:color="E3E3E3"/>
+        </w:pBdr>
+        <w:shd w:val="clear" w:color="auto" w:fill="FFFFFF"/>
+        <w:rPr>
+          <w:rFonts w:ascii="Segoe UI" w:hAnsi="Segoe UI" w:cs="Segoe UI"/>
+          <w:color w:val="0D0D0D"/>
+          <w:sz w:val="30"/>
+          <w:szCs w:val="30"/>
+        </w:rPr>
+      </w:pPr>
+      <w:r>
+        <w:rPr>
+          <w:rFonts w:ascii="Segoe UI" w:hAnsi="Segoe UI" w:cs="Segoe UI"/>
+          <w:color w:val="0D0D0D"/>
+          <w:sz w:val="30"/>
+          <w:szCs w:val="30"/>
+        </w:rPr>
+        <w:t>Overall Message:</w:t>
+      </w:r>
+    </w:p>
+    <w:p>
+      <w:pPr>
+        <w:pStyle w:val="a3"/>
+        <w:pBdr>
+          <w:top w:val="single" w:sz="2" w:space="0" w:color="E3E3E3"/>
+          <w:left w:val="single" w:sz="2" w:space="0" w:color="E3E3E3"/>
+          <w:bottom w:val="single" w:sz="2" w:space="0" w:color="E3E3E3"/>
+          <w:right w:val="single" w:sz="2" w:space="0" w:color="E3E3E3"/>
+        </w:pBdr>
+        <w:shd w:val="clear" w:color="auto" w:fill="FFFFFF"/>
+        <w:rPr>
+          <w:rFonts w:ascii="Segoe UI" w:hAnsi="Segoe UI" w:cs="Segoe UI"/>
+          <w:color w:val="0D0D0D"/>
+        </w:rPr>
+      </w:pPr>
+      <w:r>
+        <w:rPr>
+          <w:rFonts w:ascii="Segoe UI" w:hAnsi="Segoe UI" w:cs="Segoe UI"/>
+          <w:color w:val="0D0D0D"/>
+        </w:rPr>
+        <w:t>The film conveys the importance of recognizing and celebrating the rich cultural tapestry that shapes our societies. By highlighting the contributions of Afro-Andalusian communities, </w:t>
+      </w:r>
+      <w:proofErr w:type="spellStart"/>
+      <w:r>
+        <w:rPr>
+          <w:rStyle w:val="a7"/>
+          <w:rFonts w:ascii="Segoe UI" w:hAnsi="Segoe UI" w:cs="Segoe UI"/>
+          <w:color w:val="0D0D0D"/>
+          <w:bdr w:val="single" w:sz="2" w:space="0" w:color="E3E3E3" w:frame="1"/>
+        </w:rPr>
+        <w:t>Gurumbé</w:t>
+      </w:r>
+      <w:proofErr w:type="spellEnd"/>
+      <w:r>
+        <w:rPr>
+          <w:rFonts w:ascii="Segoe UI" w:hAnsi="Segoe UI" w:cs="Segoe UI"/>
+          <w:color w:val="0D0D0D"/>
+        </w:rPr>
+        <w:t> not only educates viewers about historical injustices but also celebrates resilience, creativity, and the ongoing quest for identity and belonging in a diverse world.</w:t>
+      </w:r>
+    </w:p>
+    <w:p>
+      <w:pPr>
         <w:rPr>
           <w:rFonts w:hint="eastAsia"/>
         </w:rPr>
-        <w:t>S</w:t>
-      </w:r>
-      <w:r>
-        <w:t>epharad -&gt; Jewish people who are related to Spain.</w:t>
-      </w:r>
+      </w:pPr>
     </w:p>
     <w:sectPr>
       <w:pgSz w:w="11906" w:h="16838"/>
@@ -592,6 +1166,119 @@
 <file path=word/numbering.xml><?xml version="1.0" encoding="utf-8"?>
 <w:numbering xmlns:wpc="http://schemas.microsoft.com/office/word/2010/wordprocessingCanvas" xmlns:cx="http://schemas.microsoft.com/office/drawing/2014/chartex" xmlns:cx1="http://schemas.microsoft.com/office/drawing/2015/9/8/chartex" xmlns:cx2="http://schemas.microsoft.com/office/drawing/2015/10/21/chartex" xmlns:cx3="http://schemas.microsoft.com/office/drawing/2016/5/9/chartex" xmlns:cx4="http://schemas.microsoft.com/office/drawing/2016/5/10/chartex" xmlns:cx5="http://schemas.microsoft.com/office/drawing/2016/5/11/chartex" xmlns:cx6="http://schemas.microsoft.com/office/drawing/2016/5/12/chartex" xmlns:cx7="http://schemas.microsoft.com/office/drawing/2016/5/13/chartex" xmlns:cx8="http://schemas.microsoft.com/office/drawing/2016/5/14/chartex" xmlns:mc="http://schemas.openxmlformats.org/markup-compatibility/2006" xmlns:aink="http://schemas.microsoft.com/office/drawing/2016/ink" xmlns:am3d="http://schemas.microsoft.com/office/drawing/2017/model3d" xmlns:o="urn:schemas-microsoft-com:office:office" xmlns:r="http://schemas.openxmlformats.org/officeDocument/2006/relationships" xmlns:m="http://schemas.openxmlformats.org/officeDocument/2006/math" xmlns:v="urn:schemas-microsoft-com:vml" xmlns:wp14="http://schemas.microsoft.com/office/word/2010/wordprocessingDrawing" xmlns:wp="http://schemas.openxmlformats.org/drawingml/2006/wordprocessingDrawing" xmlns:w10="urn:schemas-microsoft-com:office:word" xmlns:w="http://schemas.openxmlformats.org/wordprocessingml/2006/main" xmlns:w14="http://schemas.microsoft.com/office/word/2010/wordml" xmlns:w15="http://schemas.microsoft.com/office/word/2012/wordml" xmlns:w16cex="http://schemas.microsoft.com/office/word/2018/wordml/cex" xmlns:w16cid="http://schemas.microsoft.com/office/word/2016/wordml/cid" xmlns:w16="http://schemas.microsoft.com/office/word/2018/wordml" xmlns:w16sdtdh="http://schemas.microsoft.com/office/word/2020/wordml/sdtdatahash" xmlns:w16se="http://schemas.microsoft.com/office/word/2015/wordml/symex" xmlns:wpg="http://schemas.microsoft.com/office/word/2010/wordprocessingGroup" xmlns:wpi="http://schemas.microsoft.com/office/word/2010/wordprocessingInk" xmlns:wne="http://schemas.microsoft.com/office/word/2006/wordml" xmlns:wps="http://schemas.microsoft.com/office/word/2010/wordprocessingShape" mc:Ignorable="w14 w15 w16se w16cid w16 w16cex w16sdtdh wp14">
   <w:abstractNum w:abstractNumId="0" w15:restartNumberingAfterBreak="0">
+    <w:nsid w:val="751919A3"/>
+    <w:multiLevelType w:val="multilevel"/>
+    <w:tmpl w:val="68E44916"/>
+    <w:lvl w:ilvl="0">
+      <w:start w:val="1"/>
+      <w:numFmt w:val="decimal"/>
+      <w:lvlText w:val="%1."/>
+      <w:lvlJc w:val="left"/>
+      <w:pPr>
+        <w:tabs>
+          <w:tab w:val="num" w:pos="720"/>
+        </w:tabs>
+        <w:ind w:left="720" w:hanging="360"/>
+      </w:pPr>
+    </w:lvl>
+    <w:lvl w:ilvl="1" w:tentative="1">
+      <w:start w:val="1"/>
+      <w:numFmt w:val="decimal"/>
+      <w:lvlText w:val="%2."/>
+      <w:lvlJc w:val="left"/>
+      <w:pPr>
+        <w:tabs>
+          <w:tab w:val="num" w:pos="1440"/>
+        </w:tabs>
+        <w:ind w:left="1440" w:hanging="360"/>
+      </w:pPr>
+    </w:lvl>
+    <w:lvl w:ilvl="2" w:tentative="1">
+      <w:start w:val="1"/>
+      <w:numFmt w:val="decimal"/>
+      <w:lvlText w:val="%3."/>
+      <w:lvlJc w:val="left"/>
+      <w:pPr>
+        <w:tabs>
+          <w:tab w:val="num" w:pos="2160"/>
+        </w:tabs>
+        <w:ind w:left="2160" w:hanging="360"/>
+      </w:pPr>
+    </w:lvl>
+    <w:lvl w:ilvl="3" w:tentative="1">
+      <w:start w:val="1"/>
+      <w:numFmt w:val="decimal"/>
+      <w:lvlText w:val="%4."/>
+      <w:lvlJc w:val="left"/>
+      <w:pPr>
+        <w:tabs>
+          <w:tab w:val="num" w:pos="2880"/>
+        </w:tabs>
+        <w:ind w:left="2880" w:hanging="360"/>
+      </w:pPr>
+    </w:lvl>
+    <w:lvl w:ilvl="4" w:tentative="1">
+      <w:start w:val="1"/>
+      <w:numFmt w:val="decimal"/>
+      <w:lvlText w:val="%5."/>
+      <w:lvlJc w:val="left"/>
+      <w:pPr>
+        <w:tabs>
+          <w:tab w:val="num" w:pos="3600"/>
+        </w:tabs>
+        <w:ind w:left="3600" w:hanging="360"/>
+      </w:pPr>
+    </w:lvl>
+    <w:lvl w:ilvl="5" w:tentative="1">
+      <w:start w:val="1"/>
+      <w:numFmt w:val="decimal"/>
+      <w:lvlText w:val="%6."/>
+      <w:lvlJc w:val="left"/>
+      <w:pPr>
+        <w:tabs>
+          <w:tab w:val="num" w:pos="4320"/>
+        </w:tabs>
+        <w:ind w:left="4320" w:hanging="360"/>
+      </w:pPr>
+    </w:lvl>
+    <w:lvl w:ilvl="6" w:tentative="1">
+      <w:start w:val="1"/>
+      <w:numFmt w:val="decimal"/>
+      <w:lvlText w:val="%7."/>
+      <w:lvlJc w:val="left"/>
+      <w:pPr>
+        <w:tabs>
+          <w:tab w:val="num" w:pos="5040"/>
+        </w:tabs>
+        <w:ind w:left="5040" w:hanging="360"/>
+      </w:pPr>
+    </w:lvl>
+    <w:lvl w:ilvl="7" w:tentative="1">
+      <w:start w:val="1"/>
+      <w:numFmt w:val="decimal"/>
+      <w:lvlText w:val="%8."/>
+      <w:lvlJc w:val="left"/>
+      <w:pPr>
+        <w:tabs>
+          <w:tab w:val="num" w:pos="5760"/>
+        </w:tabs>
+        <w:ind w:left="5760" w:hanging="360"/>
+      </w:pPr>
+    </w:lvl>
+    <w:lvl w:ilvl="8" w:tentative="1">
+      <w:start w:val="1"/>
+      <w:numFmt w:val="decimal"/>
+      <w:lvlText w:val="%9."/>
+      <w:lvlJc w:val="left"/>
+      <w:pPr>
+        <w:tabs>
+          <w:tab w:val="num" w:pos="6480"/>
+        </w:tabs>
+        <w:ind w:left="6480" w:hanging="360"/>
+      </w:pPr>
+    </w:lvl>
+  </w:abstractNum>
+  <w:abstractNum w:abstractNumId="1" w15:restartNumberingAfterBreak="0">
     <w:nsid w:val="7B5700C5"/>
     <w:multiLevelType w:val="multilevel"/>
     <w:tmpl w:val="52AA92E6"/>
@@ -705,6 +1392,9 @@
     </w:lvl>
   </w:abstractNum>
   <w:num w:numId="1">
+    <w:abstractNumId w:val="1"/>
+  </w:num>
+  <w:num w:numId="2">
     <w:abstractNumId w:val="0"/>
   </w:num>
 </w:numbering>
@@ -1261,6 +1951,17 @@
     <w:uiPriority w:val="99"/>
     <w:rsid w:val="00BD04B9"/>
   </w:style>
+  <w:style w:type="character" w:styleId="a7">
+    <w:name w:val="Emphasis"/>
+    <w:basedOn w:val="a0"/>
+    <w:uiPriority w:val="20"/>
+    <w:qFormat/>
+    <w:rsid w:val="007B12F8"/>
+    <w:rPr>
+      <w:i/>
+      <w:iCs/>
+    </w:rPr>
+  </w:style>
 </w:styles>
 </file>
 
